--- a/public/Resume-Cv/Aldo Javier Codutti - Resume (en).docx
+++ b/public/Resume-Cv/Aldo Javier Codutti - Resume (en).docx
@@ -15,21 +15,20 @@
       <w:r>
         <w:rPr>
           <w:noProof/>
-          <w:color w:val="1F3864" w:themeColor="accent1" w:themeShade="80"/>
         </w:rPr>
         <w:drawing>
-          <wp:anchor distT="0" distB="0" distL="114300" distR="114300" simplePos="0" relativeHeight="251663360" behindDoc="0" locked="0" layoutInCell="1" allowOverlap="1" wp14:anchorId="3AAF7E48" wp14:editId="5650198F">
+          <wp:anchor distT="0" distB="0" distL="114300" distR="114300" simplePos="0" relativeHeight="251663360" behindDoc="0" locked="0" layoutInCell="1" allowOverlap="1" wp14:anchorId="59A643CE" wp14:editId="16BA0D1A">
             <wp:simplePos x="0" y="0"/>
             <wp:positionH relativeFrom="margin">
-              <wp:posOffset>5297805</wp:posOffset>
+              <wp:posOffset>4954905</wp:posOffset>
             </wp:positionH>
             <wp:positionV relativeFrom="paragraph">
-              <wp:posOffset>-52705</wp:posOffset>
+              <wp:posOffset>-119057</wp:posOffset>
             </wp:positionV>
-            <wp:extent cx="900430" cy="900430"/>
+            <wp:extent cx="1247775" cy="1072504"/>
             <wp:effectExtent l="0" t="0" r="0" b="0"/>
             <wp:wrapNone/>
-            <wp:docPr id="646756008" name="Gráfico 6"/>
+            <wp:docPr id="790932810" name="Imagen 5"/>
             <wp:cNvGraphicFramePr>
               <a:graphicFrameLocks xmlns:a="http://schemas.openxmlformats.org/drawingml/2006/main" noChangeAspect="1"/>
             </wp:cNvGraphicFramePr>
@@ -37,14 +36,14 @@
               <a:graphicData uri="http://schemas.openxmlformats.org/drawingml/2006/picture">
                 <pic:pic xmlns:pic="http://schemas.openxmlformats.org/drawingml/2006/picture">
                   <pic:nvPicPr>
-                    <pic:cNvPr id="646756008" name="Gráfico 6"/>
+                    <pic:cNvPr id="790932810" name="Imagen 5"/>
                     <pic:cNvPicPr/>
                   </pic:nvPicPr>
                   <pic:blipFill>
-                    <a:blip r:embed="rId6">
+                    <a:blip r:embed="rId6" cstate="print">
                       <a:extLst>
-                        <a:ext uri="{96DAC541-7B7A-43D3-8B79-37D633B846F1}">
-                          <asvg:svgBlip xmlns:asvg="http://schemas.microsoft.com/office/drawing/2016/SVG/main" r:embed="rId7"/>
+                        <a:ext uri="{28A0092B-C50C-407E-A947-70E740481C1C}">
+                          <a14:useLocalDpi xmlns:a14="http://schemas.microsoft.com/office/drawing/2010/main" val="0"/>
                         </a:ext>
                       </a:extLst>
                     </a:blip>
@@ -55,7 +54,7 @@
                   <pic:spPr>
                     <a:xfrm>
                       <a:off x="0" y="0"/>
-                      <a:ext cx="900430" cy="900430"/>
+                      <a:ext cx="1247775" cy="1072504"/>
                     </a:xfrm>
                     <a:prstGeom prst="rect">
                       <a:avLst/>
@@ -76,218 +75,20 @@
       <w:r>
         <w:rPr>
           <w:noProof/>
+          <w:color w:val="1F3864" w:themeColor="accent1" w:themeShade="80"/>
         </w:rPr>
         <mc:AlternateContent>
           <mc:Choice Requires="wps">
             <w:drawing>
-              <wp:anchor distT="45720" distB="45720" distL="114300" distR="114300" simplePos="0" relativeHeight="251661312" behindDoc="0" locked="0" layoutInCell="1" hidden="0" allowOverlap="1" wp14:anchorId="1B666654" wp14:editId="6AC74D25">
-                <wp:simplePos x="0" y="0"/>
-                <wp:positionH relativeFrom="column">
-                  <wp:posOffset>6048375</wp:posOffset>
-                </wp:positionH>
-                <wp:positionV relativeFrom="paragraph">
-                  <wp:posOffset>338455</wp:posOffset>
-                </wp:positionV>
-                <wp:extent cx="1246664" cy="297815"/>
-                <wp:effectExtent l="0" t="0" r="8890" b="0"/>
-                <wp:wrapNone/>
-                <wp:docPr id="1632885696" name="Rectángulo 1632885696"/>
-                <wp:cNvGraphicFramePr/>
-                <a:graphic xmlns:a="http://schemas.openxmlformats.org/drawingml/2006/main">
-                  <a:graphicData uri="http://schemas.microsoft.com/office/word/2010/wordprocessingShape">
-                    <wps:wsp>
-                      <wps:cNvSpPr/>
-                      <wps:spPr>
-                        <a:xfrm rot="16200000">
-                          <a:off x="0" y="0"/>
-                          <a:ext cx="1246664" cy="297815"/>
-                        </a:xfrm>
-                        <a:prstGeom prst="rect">
-                          <a:avLst/>
-                        </a:prstGeom>
-                        <a:noFill/>
-                        <a:ln>
-                          <a:noFill/>
-                        </a:ln>
-                      </wps:spPr>
-                      <wps:txbx>
-                        <w:txbxContent>
-                          <w:p>
-                            <w:pPr>
-                              <w:spacing w:line="258" w:lineRule="auto"/>
-                              <w:textDirection w:val="btLr"/>
-                              <w:rPr>
-                                <w:color w:val="FFFFFF"/>
-                                <w:sz w:val="24"/>
-                              </w:rPr>
-                            </w:pPr>
-                            <w:r>
-                              <w:rPr>
-                                <w:color w:val="FFFFFF"/>
-                                <w:sz w:val="24"/>
-                              </w:rPr>
-                              <w:t>Scan for projects</w:t>
-                            </w:r>
-                          </w:p>
-                        </w:txbxContent>
-                      </wps:txbx>
-                      <wps:bodyPr spcFirstLastPara="1" wrap="square" lIns="91425" tIns="45700" rIns="91425" bIns="45700" anchor="t" anchorCtr="0">
-                        <a:noAutofit/>
-                      </wps:bodyPr>
-                    </wps:wsp>
-                  </a:graphicData>
-                </a:graphic>
-                <wp14:sizeRelH relativeFrom="margin">
-                  <wp14:pctWidth>0</wp14:pctWidth>
-                </wp14:sizeRelH>
-                <wp14:sizeRelV relativeFrom="margin">
-                  <wp14:pctHeight>0</wp14:pctHeight>
-                </wp14:sizeRelV>
-              </wp:anchor>
-            </w:drawing>
-          </mc:Choice>
-          <mc:Fallback>
-            <w:pict>
-              <v:rect w14:anchorId="1B666654" id="Rectángulo 1632885696" o:spid="_x0000_s1026" style="position:absolute;margin-left:476.25pt;margin-top:26.65pt;width:98.15pt;height:23.45pt;rotation:-90;z-index:251661312;visibility:visible;mso-wrap-style:square;mso-width-percent:0;mso-height-percent:0;mso-wrap-distance-left:9pt;mso-wrap-distance-top:3.6pt;mso-wrap-distance-right:9pt;mso-wrap-distance-bottom:3.6pt;mso-position-horizontal:absolute;mso-position-horizontal-relative:text;mso-position-vertical:absolute;mso-position-vertical-relative:text;mso-width-percent:0;mso-height-percent:0;mso-width-relative:margin;mso-height-relative:margin;v-text-anchor:top" o:gfxdata="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" filled="f" stroked="f">
-                <v:textbox inset="2.53958mm,1.2694mm,2.53958mm,1.2694mm">
-                  <w:txbxContent>
-                    <w:p>
-                      <w:pPr>
-                        <w:spacing w:line="258" w:lineRule="auto"/>
-                        <w:textDirection w:val="btLr"/>
-                        <w:rPr>
-                          <w:color w:val="FFFFFF"/>
-                          <w:sz w:val="24"/>
-                        </w:rPr>
-                      </w:pPr>
-                      <w:r>
-                        <w:rPr>
-                          <w:color w:val="FFFFFF"/>
-                          <w:sz w:val="24"/>
-                        </w:rPr>
-                        <w:t>Scan for projects</w:t>
-                      </w:r>
-                    </w:p>
-                  </w:txbxContent>
-                </v:textbox>
-              </v:rect>
-            </w:pict>
-          </mc:Fallback>
-        </mc:AlternateContent>
-      </w:r>
-      <w:r>
-        <w:rPr>
-          <w:noProof/>
-          <w:color w:val="1F3864" w:themeColor="accent1" w:themeShade="80"/>
-        </w:rPr>
-        <mc:AlternateContent>
-          <mc:Choice Requires="wps">
-            <w:drawing>
-              <wp:anchor distT="0" distB="0" distL="0" distR="0" simplePos="0" relativeHeight="251660288" behindDoc="1" locked="0" layoutInCell="1" hidden="0" allowOverlap="1" wp14:anchorId="6C007087" wp14:editId="67E9DECE">
+              <wp:anchor distT="0" distB="0" distL="0" distR="0" simplePos="0" relativeHeight="251659264" behindDoc="1" locked="0" layoutInCell="1" hidden="0" allowOverlap="1" wp14:anchorId="1215771B" wp14:editId="72EB3489">
                 <wp:simplePos x="0" y="0"/>
                 <wp:positionH relativeFrom="page">
-                  <wp:posOffset>7172696</wp:posOffset>
-                </wp:positionH>
-                <wp:positionV relativeFrom="paragraph">
-                  <wp:posOffset>-166255</wp:posOffset>
-                </wp:positionV>
-                <wp:extent cx="388777" cy="1306195"/>
-                <wp:effectExtent l="0" t="0" r="0" b="8255"/>
-                <wp:wrapNone/>
-                <wp:docPr id="1632885697" name="Rectángulo 1632885697"/>
-                <wp:cNvGraphicFramePr/>
-                <a:graphic xmlns:a="http://schemas.openxmlformats.org/drawingml/2006/main">
-                  <a:graphicData uri="http://schemas.microsoft.com/office/word/2010/wordprocessingShape">
-                    <wps:wsp>
-                      <wps:cNvSpPr/>
-                      <wps:spPr>
-                        <a:xfrm>
-                          <a:off x="0" y="0"/>
-                          <a:ext cx="388777" cy="1306195"/>
-                        </a:xfrm>
-                        <a:prstGeom prst="rect">
-                          <a:avLst/>
-                        </a:prstGeom>
-                        <a:solidFill>
-                          <a:srgbClr val="BF9000"/>
-                        </a:solidFill>
-                        <a:ln>
-                          <a:noFill/>
-                        </a:ln>
-                      </wps:spPr>
-                      <wps:txbx>
-                        <w:txbxContent>
-                          <w:p>
-                            <w:pPr>
-                              <w:spacing w:after="0" w:line="240" w:lineRule="auto"/>
-                              <w:textDirection w:val="btLr"/>
-                            </w:pPr>
-                          </w:p>
-                          <w:p>
-                            <w:pPr>
-                              <w:spacing w:after="0" w:line="240" w:lineRule="auto"/>
-                              <w:textDirection w:val="btLr"/>
-                            </w:pPr>
-                          </w:p>
-                        </w:txbxContent>
-                      </wps:txbx>
-                      <wps:bodyPr spcFirstLastPara="1" wrap="square" lIns="91425" tIns="91425" rIns="91425" bIns="91425" anchor="ctr" anchorCtr="0">
-                        <a:noAutofit/>
-                      </wps:bodyPr>
-                    </wps:wsp>
-                  </a:graphicData>
-                </a:graphic>
-                <wp14:sizeRelH relativeFrom="margin">
-                  <wp14:pctWidth>0</wp14:pctWidth>
-                </wp14:sizeRelH>
-                <wp14:sizeRelV relativeFrom="margin">
-                  <wp14:pctHeight>0</wp14:pctHeight>
-                </wp14:sizeRelV>
-              </wp:anchor>
-            </w:drawing>
-          </mc:Choice>
-          <mc:Fallback>
-            <w:pict>
-              <v:rect w14:anchorId="6C007087" id="Rectángulo 1632885697" o:spid="_x0000_s1027" style="position:absolute;margin-left:564.8pt;margin-top:-13.1pt;width:30.6pt;height:102.85pt;z-index:-251656192;visibility:visible;mso-wrap-style:square;mso-width-percent:0;mso-height-percent:0;mso-wrap-distance-left:0;mso-wrap-distance-top:0;mso-wrap-distance-right:0;mso-wrap-distance-bottom:0;mso-position-horizontal:absolute;mso-position-horizontal-relative:page;mso-position-vertical:absolute;mso-position-vertical-relative:text;mso-width-percent:0;mso-height-percent:0;mso-width-relative:margin;mso-height-relative:margin;v-text-anchor:middle" o:gfxdata="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" fillcolor="#bf9000" stroked="f">
-                <v:textbox inset="2.53958mm,2.53958mm,2.53958mm,2.53958mm">
-                  <w:txbxContent>
-                    <w:p>
-                      <w:pPr>
-                        <w:spacing w:after="0" w:line="240" w:lineRule="auto"/>
-                        <w:textDirection w:val="btLr"/>
-                      </w:pPr>
-                    </w:p>
-                    <w:p>
-                      <w:pPr>
-                        <w:spacing w:after="0" w:line="240" w:lineRule="auto"/>
-                        <w:textDirection w:val="btLr"/>
-                      </w:pPr>
-                    </w:p>
-                  </w:txbxContent>
-                </v:textbox>
-                <w10:wrap anchorx="page"/>
-              </v:rect>
-            </w:pict>
-          </mc:Fallback>
-        </mc:AlternateContent>
-      </w:r>
-      <w:r>
-        <w:rPr>
-          <w:noProof/>
-          <w:color w:val="1F3864" w:themeColor="accent1" w:themeShade="80"/>
-        </w:rPr>
-        <mc:AlternateContent>
-          <mc:Choice Requires="wps">
-            <w:drawing>
-              <wp:anchor distT="0" distB="0" distL="0" distR="0" simplePos="0" relativeHeight="251659264" behindDoc="1" locked="0" layoutInCell="1" hidden="0" allowOverlap="1" wp14:anchorId="1215771B" wp14:editId="5C86FA5C">
-                <wp:simplePos x="0" y="0"/>
-                <wp:positionH relativeFrom="page">
-                  <wp:posOffset>7465325</wp:posOffset>
+                  <wp:align>left</wp:align>
                 </wp:positionH>
                 <wp:positionV relativeFrom="paragraph">
                   <wp:posOffset>-457200</wp:posOffset>
                 </wp:positionV>
-                <wp:extent cx="98729" cy="10687050"/>
+                <wp:extent cx="249382" cy="10687050"/>
                 <wp:effectExtent l="0" t="0" r="0" b="0"/>
                 <wp:wrapNone/>
                 <wp:docPr id="721546383" name="Rectángulo 721546383"/>
@@ -299,7 +100,7 @@
                       <wps:spPr>
                         <a:xfrm>
                           <a:off x="0" y="0"/>
-                          <a:ext cx="98729" cy="10687050"/>
+                          <a:ext cx="249382" cy="10687050"/>
                         </a:xfrm>
                         <a:prstGeom prst="rect">
                           <a:avLst/>
@@ -341,7 +142,7 @@
           </mc:Choice>
           <mc:Fallback>
             <w:pict>
-              <v:rect w14:anchorId="1215771B" id="Rectángulo 721546383" o:spid="_x0000_s1028" style="position:absolute;margin-left:587.8pt;margin-top:-36pt;width:7.75pt;height:841.5pt;z-index:-251657216;visibility:visible;mso-wrap-style:square;mso-width-percent:0;mso-height-percent:0;mso-wrap-distance-left:0;mso-wrap-distance-top:0;mso-wrap-distance-right:0;mso-wrap-distance-bottom:0;mso-position-horizontal:absolute;mso-position-horizontal-relative:page;mso-position-vertical:absolute;mso-position-vertical-relative:text;mso-width-percent:0;mso-height-percent:0;mso-width-relative:margin;mso-height-relative:margin;v-text-anchor:middle" o:gfxdata="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" fillcolor="#404040 [2429]" stroked="f">
+              <v:rect w14:anchorId="1215771B" id="Rectángulo 721546383" o:spid="_x0000_s1026" style="position:absolute;margin-left:0;margin-top:-36pt;width:19.65pt;height:841.5pt;z-index:-251657216;visibility:visible;mso-wrap-style:square;mso-width-percent:0;mso-height-percent:0;mso-wrap-distance-left:0;mso-wrap-distance-top:0;mso-wrap-distance-right:0;mso-wrap-distance-bottom:0;mso-position-horizontal:left;mso-position-horizontal-relative:page;mso-position-vertical:absolute;mso-position-vertical-relative:text;mso-width-percent:0;mso-height-percent:0;mso-width-relative:margin;mso-height-relative:margin;v-text-anchor:middle" o:gfxdata="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" fillcolor="#404040 [2429]" stroked="f">
                 <v:textbox inset="2.53958mm,2.53958mm,2.53958mm,2.53958mm">
                   <w:txbxContent>
                     <w:p>
@@ -386,7 +187,7 @@
       <w:r>
         <w:rPr>
           <w:b/>
-          <w:color w:val="000000"/>
+          <w:color w:val="1F3864" w:themeColor="accent1" w:themeShade="80"/>
           <w:sz w:val="18"/>
           <w:szCs w:val="18"/>
         </w:rPr>
@@ -399,7 +200,7 @@
         </w:rPr>
         <w:t xml:space="preserve"> </w:t>
       </w:r>
-      <w:hyperlink r:id="rId8">
+      <w:hyperlink r:id="rId7">
         <w:r>
           <w:rPr>
             <w:sz w:val="18"/>
@@ -419,7 +220,7 @@
       <w:r>
         <w:rPr>
           <w:b/>
-          <w:color w:val="000000"/>
+          <w:color w:val="1F3864" w:themeColor="accent1" w:themeShade="80"/>
           <w:sz w:val="18"/>
           <w:szCs w:val="18"/>
         </w:rPr>
@@ -446,21 +247,21 @@
       <w:r>
         <w:rPr>
           <w:b/>
+          <w:color w:val="1F3864" w:themeColor="accent1" w:themeShade="80"/>
+          <w:sz w:val="18"/>
+          <w:szCs w:val="18"/>
+        </w:rPr>
+        <w:t>GitHub:</w:t>
+      </w:r>
+      <w:r>
+        <w:rPr>
           <w:color w:val="000000"/>
           <w:sz w:val="18"/>
           <w:szCs w:val="18"/>
         </w:rPr>
-        <w:t>GitHub:</w:t>
-      </w:r>
-      <w:r>
-        <w:rPr>
-          <w:color w:val="000000"/>
-          <w:sz w:val="18"/>
-          <w:szCs w:val="18"/>
-        </w:rPr>
         <w:t xml:space="preserve"> </w:t>
       </w:r>
-      <w:hyperlink r:id="rId9">
+      <w:hyperlink r:id="rId8">
         <w:r>
           <w:rPr>
             <w:color w:val="000000"/>
@@ -489,6 +290,7 @@
         <w:rPr>
           <w:b/>
           <w:bCs/>
+          <w:color w:val="1F3864" w:themeColor="accent1" w:themeShade="80"/>
           <w:sz w:val="18"/>
           <w:szCs w:val="18"/>
         </w:rPr>
@@ -496,12 +298,20 @@
       </w:r>
       <w:r>
         <w:rPr>
-          <w:sz w:val="18"/>
-          <w:szCs w:val="18"/>
-        </w:rPr>
-        <w:t xml:space="preserve">: </w:t>
-      </w:r>
-      <w:hyperlink r:id="rId10" w:history="1">
+          <w:color w:val="1F3864" w:themeColor="accent1" w:themeShade="80"/>
+          <w:sz w:val="18"/>
+          <w:szCs w:val="18"/>
+        </w:rPr>
+        <w:t>:</w:t>
+      </w:r>
+      <w:r>
+        <w:rPr>
+          <w:sz w:val="18"/>
+          <w:szCs w:val="18"/>
+        </w:rPr>
+        <w:t xml:space="preserve"> </w:t>
+      </w:r>
+      <w:hyperlink r:id="rId9" w:history="1">
         <w:r>
           <w:rPr>
             <w:color w:val="000000"/>
@@ -525,21 +335,29 @@
       <w:r>
         <w:rPr>
           <w:b/>
+          <w:color w:val="1F3864" w:themeColor="accent1" w:themeShade="80"/>
+          <w:sz w:val="18"/>
+          <w:szCs w:val="18"/>
+        </w:rPr>
+        <w:t>LinkedIn</w:t>
+      </w:r>
+      <w:r>
+        <w:rPr>
+          <w:color w:val="1F3864" w:themeColor="accent1" w:themeShade="80"/>
+          <w:sz w:val="18"/>
+          <w:szCs w:val="18"/>
+        </w:rPr>
+        <w:t>:</w:t>
+      </w:r>
+      <w:r>
+        <w:rPr>
           <w:color w:val="000000"/>
           <w:sz w:val="18"/>
           <w:szCs w:val="18"/>
         </w:rPr>
-        <w:t>LinkedIn</w:t>
-      </w:r>
-      <w:r>
-        <w:rPr>
-          <w:color w:val="000000"/>
-          <w:sz w:val="18"/>
-          <w:szCs w:val="18"/>
-        </w:rPr>
-        <w:t xml:space="preserve">: </w:t>
-      </w:r>
-      <w:hyperlink r:id="rId11">
+        <w:t xml:space="preserve"> </w:t>
+      </w:r>
+      <w:hyperlink r:id="rId10">
         <w:r>
           <w:rPr>
             <w:color w:val="000000"/>
@@ -557,6 +375,16 @@
           <w:b/>
         </w:rPr>
       </w:pPr>
+    </w:p>
+    <w:p>
+      <w:pPr>
+        <w:spacing w:line="240" w:lineRule="auto"/>
+        <w:rPr>
+          <w:b/>
+          <w:sz w:val="20"/>
+          <w:szCs w:val="20"/>
+        </w:rPr>
+      </w:pPr>
       <w:r>
         <w:rPr>
           <w:b/>
@@ -565,13 +393,13 @@
         <mc:AlternateContent>
           <mc:Choice Requires="wps">
             <w:drawing>
-              <wp:anchor distT="0" distB="0" distL="114300" distR="114300" simplePos="0" relativeHeight="251662336" behindDoc="0" locked="0" layoutInCell="1" allowOverlap="1" wp14:anchorId="413F7410" wp14:editId="3A545F15">
+              <wp:anchor distT="0" distB="0" distL="114300" distR="114300" simplePos="0" relativeHeight="251662336" behindDoc="0" locked="0" layoutInCell="1" allowOverlap="1" wp14:anchorId="413F7410" wp14:editId="6EBCF2D1">
                 <wp:simplePos x="0" y="0"/>
                 <wp:positionH relativeFrom="margin">
                   <wp:align>center</wp:align>
                 </wp:positionH>
                 <wp:positionV relativeFrom="paragraph">
-                  <wp:posOffset>94615</wp:posOffset>
+                  <wp:posOffset>173182</wp:posOffset>
                 </wp:positionV>
                 <wp:extent cx="6176010" cy="0"/>
                 <wp:effectExtent l="0" t="0" r="0" b="0"/>
@@ -622,7 +450,7 @@
           </mc:Choice>
           <mc:Fallback>
             <w:pict>
-              <v:line w14:anchorId="12E13914" id="Conector recto 4" o:spid="_x0000_s1026" style="position:absolute;z-index:251662336;visibility:visible;mso-wrap-style:square;mso-wrap-distance-left:9pt;mso-wrap-distance-top:0;mso-wrap-distance-right:9pt;mso-wrap-distance-bottom:0;mso-position-horizontal:center;mso-position-horizontal-relative:margin;mso-position-vertical:absolute;mso-position-vertical-relative:text" from="0,7.45pt" to="486.3pt,7.45pt" o:gfxdata="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" strokecolor="#404040 [2429]" strokeweight="1pt">
+              <v:line w14:anchorId="732A2E29" id="Conector recto 4" o:spid="_x0000_s1026" style="position:absolute;z-index:251662336;visibility:visible;mso-wrap-style:square;mso-wrap-distance-left:9pt;mso-wrap-distance-top:0;mso-wrap-distance-right:9pt;mso-wrap-distance-bottom:0;mso-position-horizontal:center;mso-position-horizontal-relative:margin;mso-position-vertical:absolute;mso-position-vertical-relative:text" from="0,13.65pt" to="486.3pt,13.65pt" o:gfxdata="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" strokecolor="#404040 [2429]" strokeweight="1pt">
                 <v:stroke joinstyle="miter"/>
                 <w10:wrap type="topAndBottom" anchorx="margin"/>
               </v:line>
@@ -630,16 +458,6 @@
           </mc:Fallback>
         </mc:AlternateContent>
       </w:r>
-    </w:p>
-    <w:p>
-      <w:pPr>
-        <w:spacing w:line="240" w:lineRule="auto"/>
-        <w:rPr>
-          <w:b/>
-          <w:sz w:val="20"/>
-          <w:szCs w:val="20"/>
-        </w:rPr>
-      </w:pPr>
       <w:r>
         <w:rPr>
           <w:b/>
@@ -732,7 +550,7 @@
       <w:r>
         <w:rPr>
           <w:b/>
-          <w:color w:val="3B3838" w:themeColor="background2" w:themeShade="40"/>
+          <w:color w:val="1F3864" w:themeColor="accent1" w:themeShade="80"/>
           <w:sz w:val="18"/>
           <w:szCs w:val="18"/>
         </w:rPr>
@@ -741,7 +559,7 @@
       <w:r>
         <w:rPr>
           <w:b/>
-          <w:color w:val="3B3838" w:themeColor="background2" w:themeShade="40"/>
+          <w:color w:val="1F3864" w:themeColor="accent1" w:themeShade="80"/>
           <w:sz w:val="18"/>
           <w:szCs w:val="18"/>
         </w:rPr>
@@ -750,14 +568,25 @@
       <w:r>
         <w:rPr>
           <w:b/>
-          <w:color w:val="3B3838" w:themeColor="background2" w:themeShade="40"/>
-          <w:sz w:val="18"/>
-          <w:szCs w:val="18"/>
-        </w:rPr>
-        <w:t xml:space="preserve">: </w:t>
-      </w:r>
-      <w:r>
-        <w:rPr>
+          <w:color w:val="1F3864" w:themeColor="accent1" w:themeShade="80"/>
+          <w:sz w:val="18"/>
+          <w:szCs w:val="18"/>
+        </w:rPr>
+        <w:t>:</w:t>
+      </w:r>
+      <w:r>
+        <w:rPr>
+          <w:b/>
+          <w:color w:val="3B3838" w:themeColor="background2" w:themeShade="40"/>
+          <w:sz w:val="18"/>
+          <w:szCs w:val="18"/>
+        </w:rPr>
+        <w:t xml:space="preserve"> </w:t>
+      </w:r>
+      <w:r>
+        <w:rPr>
+          <w:b/>
+          <w:bCs/>
           <w:color w:val="3B3838" w:themeColor="background2" w:themeShade="40"/>
           <w:sz w:val="18"/>
           <w:szCs w:val="18"/>
@@ -792,7 +621,7 @@
       <w:r>
         <w:rPr>
           <w:b/>
-          <w:color w:val="3B3838" w:themeColor="background2" w:themeShade="40"/>
+          <w:color w:val="1F3864" w:themeColor="accent1" w:themeShade="80"/>
           <w:sz w:val="18"/>
           <w:szCs w:val="18"/>
         </w:rPr>
@@ -801,7 +630,7 @@
       <w:r>
         <w:rPr>
           <w:b/>
-          <w:color w:val="3B3838" w:themeColor="background2" w:themeShade="40"/>
+          <w:color w:val="1F3864" w:themeColor="accent1" w:themeShade="80"/>
           <w:sz w:val="18"/>
           <w:szCs w:val="18"/>
         </w:rPr>
@@ -843,7 +672,7 @@
         <w:rPr>
           <w:b/>
           <w:bCs/>
-          <w:color w:val="3B3838" w:themeColor="background2" w:themeShade="40"/>
+          <w:color w:val="1F3864" w:themeColor="accent1" w:themeShade="80"/>
           <w:sz w:val="18"/>
           <w:szCs w:val="18"/>
         </w:rPr>
@@ -851,11 +680,19 @@
       </w:r>
       <w:r>
         <w:rPr>
-          <w:color w:val="3B3838" w:themeColor="background2" w:themeShade="40"/>
-          <w:sz w:val="18"/>
-          <w:szCs w:val="18"/>
-        </w:rPr>
-        <w:t>: With a background in Architecture, I apply design principles to create attractive and user-friendly web interfaces.</w:t>
+          <w:color w:val="1F3864" w:themeColor="accent1" w:themeShade="80"/>
+          <w:sz w:val="18"/>
+          <w:szCs w:val="18"/>
+        </w:rPr>
+        <w:t>: </w:t>
+      </w:r>
+      <w:r>
+        <w:rPr>
+          <w:color w:val="3B3838" w:themeColor="background2" w:themeShade="40"/>
+          <w:sz w:val="18"/>
+          <w:szCs w:val="18"/>
+        </w:rPr>
+        <w:t>With a background in Architecture, I apply design principles to create attractive and user-friendly web interfaces.</w:t>
       </w:r>
     </w:p>
     <w:p>
@@ -886,7 +723,7 @@
         <w:rPr>
           <w:b/>
           <w:bCs/>
-          <w:color w:val="3B3838" w:themeColor="background2" w:themeShade="40"/>
+          <w:color w:val="1F3864" w:themeColor="accent1" w:themeShade="80"/>
           <w:sz w:val="18"/>
           <w:szCs w:val="18"/>
         </w:rPr>
@@ -895,7 +732,7 @@
       <w:r>
         <w:rPr>
           <w:b/>
-          <w:color w:val="3B3838" w:themeColor="background2" w:themeShade="40"/>
+          <w:color w:val="1F3864" w:themeColor="accent1" w:themeShade="80"/>
           <w:sz w:val="18"/>
           <w:szCs w:val="18"/>
         </w:rPr>
@@ -978,11 +815,20 @@
       <w:r>
         <w:rPr>
           <w:b/>
-          <w:color w:val="3B3838" w:themeColor="background2" w:themeShade="40"/>
-          <w:sz w:val="18"/>
-          <w:szCs w:val="18"/>
-        </w:rPr>
-        <w:t xml:space="preserve">React - </w:t>
+          <w:color w:val="1F3864" w:themeColor="accent1" w:themeShade="80"/>
+          <w:sz w:val="18"/>
+          <w:szCs w:val="18"/>
+        </w:rPr>
+        <w:t>React</w:t>
+      </w:r>
+      <w:r>
+        <w:rPr>
+          <w:b/>
+          <w:color w:val="3B3838" w:themeColor="background2" w:themeShade="40"/>
+          <w:sz w:val="18"/>
+          <w:szCs w:val="18"/>
+        </w:rPr>
+        <w:t xml:space="preserve"> - </w:t>
       </w:r>
       <w:r>
         <w:rPr>
@@ -1032,11 +878,20 @@
       <w:r>
         <w:rPr>
           <w:b/>
-          <w:color w:val="3B3838" w:themeColor="background2" w:themeShade="40"/>
-          <w:sz w:val="18"/>
-          <w:szCs w:val="18"/>
-        </w:rPr>
-        <w:t>Inglés Técnico -</w:t>
+          <w:color w:val="1F3864" w:themeColor="accent1" w:themeShade="80"/>
+          <w:sz w:val="18"/>
+          <w:szCs w:val="18"/>
+        </w:rPr>
+        <w:t xml:space="preserve">Inglés Técnico </w:t>
+      </w:r>
+      <w:r>
+        <w:rPr>
+          <w:b/>
+          <w:color w:val="3B3838" w:themeColor="background2" w:themeShade="40"/>
+          <w:sz w:val="18"/>
+          <w:szCs w:val="18"/>
+        </w:rPr>
+        <w:t>-</w:t>
       </w:r>
       <w:r>
         <w:rPr>
@@ -1086,11 +941,20 @@
       <w:r>
         <w:rPr>
           <w:b/>
-          <w:color w:val="3B3838" w:themeColor="background2" w:themeShade="40"/>
-          <w:sz w:val="18"/>
-          <w:szCs w:val="18"/>
-        </w:rPr>
-        <w:t>JavaScript Algorithms and Data Structures (Beta) -</w:t>
+          <w:color w:val="1F3864" w:themeColor="accent1" w:themeShade="80"/>
+          <w:sz w:val="18"/>
+          <w:szCs w:val="18"/>
+        </w:rPr>
+        <w:t xml:space="preserve">JavaScript Algorithms and Data Structures (Beta) </w:t>
+      </w:r>
+      <w:r>
+        <w:rPr>
+          <w:b/>
+          <w:color w:val="3B3838" w:themeColor="background2" w:themeShade="40"/>
+          <w:sz w:val="18"/>
+          <w:szCs w:val="18"/>
+        </w:rPr>
+        <w:t>-</w:t>
       </w:r>
       <w:r>
         <w:rPr>
@@ -1140,11 +1004,20 @@
       <w:r>
         <w:rPr>
           <w:b/>
-          <w:color w:val="3B3838" w:themeColor="background2" w:themeShade="40"/>
-          <w:sz w:val="18"/>
-          <w:szCs w:val="18"/>
-        </w:rPr>
-        <w:t>CSS3 -</w:t>
+          <w:color w:val="1F3864" w:themeColor="accent1" w:themeShade="80"/>
+          <w:sz w:val="18"/>
+          <w:szCs w:val="18"/>
+        </w:rPr>
+        <w:t>CSS3</w:t>
+      </w:r>
+      <w:r>
+        <w:rPr>
+          <w:b/>
+          <w:color w:val="3B3838" w:themeColor="background2" w:themeShade="40"/>
+          <w:sz w:val="18"/>
+          <w:szCs w:val="18"/>
+        </w:rPr>
+        <w:t xml:space="preserve"> -</w:t>
       </w:r>
       <w:r>
         <w:rPr>
@@ -1203,11 +1076,20 @@
       <w:r>
         <w:rPr>
           <w:b/>
-          <w:color w:val="3B3838" w:themeColor="background2" w:themeShade="40"/>
-          <w:sz w:val="18"/>
-          <w:szCs w:val="18"/>
-        </w:rPr>
-        <w:t>HTML5 -</w:t>
+          <w:color w:val="1F3864" w:themeColor="accent1" w:themeShade="80"/>
+          <w:sz w:val="18"/>
+          <w:szCs w:val="18"/>
+        </w:rPr>
+        <w:t>HTML5</w:t>
+      </w:r>
+      <w:r>
+        <w:rPr>
+          <w:b/>
+          <w:color w:val="3B3838" w:themeColor="background2" w:themeShade="40"/>
+          <w:sz w:val="18"/>
+          <w:szCs w:val="18"/>
+        </w:rPr>
+        <w:t xml:space="preserve"> -</w:t>
       </w:r>
       <w:r>
         <w:rPr>
@@ -1267,12 +1149,22 @@
       <w:r>
         <w:rPr>
           <w:b/>
-          <w:color w:val="3B3838" w:themeColor="background2" w:themeShade="40"/>
+          <w:color w:val="1F3864" w:themeColor="accent1" w:themeShade="80"/>
           <w:sz w:val="18"/>
           <w:szCs w:val="18"/>
           <w:lang w:val="es-AR"/>
         </w:rPr>
-        <w:t>Introducción a la Programación (HTML5, CSS3, Git, GitHub) -</w:t>
+        <w:t xml:space="preserve">Introducción a la Programación (HTML5, CSS3, Git, GitHub) </w:t>
+      </w:r>
+      <w:r>
+        <w:rPr>
+          <w:b/>
+          <w:color w:val="3B3838" w:themeColor="background2" w:themeShade="40"/>
+          <w:sz w:val="18"/>
+          <w:szCs w:val="18"/>
+          <w:lang w:val="es-AR"/>
+        </w:rPr>
+        <w:t>-</w:t>
       </w:r>
       <w:r>
         <w:rPr>
@@ -1373,11 +1265,20 @@
       <w:r>
         <w:rPr>
           <w:b/>
-          <w:color w:val="3B3838" w:themeColor="background2" w:themeShade="40"/>
-          <w:sz w:val="18"/>
-          <w:szCs w:val="18"/>
-        </w:rPr>
-        <w:t>Legacy JavaScript Algorithms and Data Structures -</w:t>
+          <w:color w:val="1F3864" w:themeColor="accent1" w:themeShade="80"/>
+          <w:sz w:val="18"/>
+          <w:szCs w:val="18"/>
+        </w:rPr>
+        <w:t xml:space="preserve">Legacy JavaScript Algorithms and Data Structures </w:t>
+      </w:r>
+      <w:r>
+        <w:rPr>
+          <w:b/>
+          <w:color w:val="3B3838" w:themeColor="background2" w:themeShade="40"/>
+          <w:sz w:val="18"/>
+          <w:szCs w:val="18"/>
+        </w:rPr>
+        <w:t>-</w:t>
       </w:r>
       <w:r>
         <w:rPr>
@@ -1434,11 +1335,20 @@
       <w:r>
         <w:rPr>
           <w:b/>
-          <w:color w:val="3B3838" w:themeColor="background2" w:themeShade="40"/>
-          <w:sz w:val="18"/>
-          <w:szCs w:val="18"/>
-        </w:rPr>
-        <w:t xml:space="preserve">Responsive Web Design - </w:t>
+          <w:color w:val="1F3864" w:themeColor="accent1" w:themeShade="80"/>
+          <w:sz w:val="18"/>
+          <w:szCs w:val="18"/>
+        </w:rPr>
+        <w:t xml:space="preserve">Responsive Web Design </w:t>
+      </w:r>
+      <w:r>
+        <w:rPr>
+          <w:b/>
+          <w:color w:val="3B3838" w:themeColor="background2" w:themeShade="40"/>
+          <w:sz w:val="18"/>
+          <w:szCs w:val="18"/>
+        </w:rPr>
+        <w:t xml:space="preserve">- </w:t>
       </w:r>
       <w:r>
         <w:rPr>
@@ -1487,7 +1397,7 @@
       <w:r>
         <w:rPr>
           <w:b/>
-          <w:color w:val="3B3838" w:themeColor="background2" w:themeShade="40"/>
+          <w:color w:val="1F3864" w:themeColor="accent1" w:themeShade="80"/>
           <w:sz w:val="18"/>
           <w:szCs w:val="18"/>
         </w:rPr>
@@ -1496,7 +1406,7 @@
       <w:r>
         <w:rPr>
           <w:b/>
-          <w:color w:val="3B3838" w:themeColor="background2" w:themeShade="40"/>
+          <w:color w:val="1F3864" w:themeColor="accent1" w:themeShade="80"/>
           <w:sz w:val="18"/>
           <w:szCs w:val="18"/>
         </w:rPr>
@@ -1505,7 +1415,7 @@
       <w:r>
         <w:rPr>
           <w:b/>
-          <w:color w:val="3B3838" w:themeColor="background2" w:themeShade="40"/>
+          <w:color w:val="1F3864" w:themeColor="accent1" w:themeShade="80"/>
           <w:sz w:val="18"/>
           <w:szCs w:val="18"/>
         </w:rPr>
@@ -1514,7 +1424,7 @@
       <w:r>
         <w:rPr>
           <w:b/>
-          <w:color w:val="3B3838" w:themeColor="background2" w:themeShade="40"/>
+          <w:color w:val="1F3864" w:themeColor="accent1" w:themeShade="80"/>
           <w:sz w:val="18"/>
           <w:szCs w:val="18"/>
         </w:rPr>
@@ -1523,7 +1433,7 @@
       <w:r>
         <w:rPr>
           <w:b/>
-          <w:color w:val="3B3838" w:themeColor="background2" w:themeShade="40"/>
+          <w:color w:val="1F3864" w:themeColor="accent1" w:themeShade="80"/>
           <w:sz w:val="18"/>
           <w:szCs w:val="18"/>
         </w:rPr>
@@ -1532,7 +1442,7 @@
       <w:r>
         <w:rPr>
           <w:b/>
-          <w:color w:val="3B3838" w:themeColor="background2" w:themeShade="40"/>
+          <w:color w:val="1F3864" w:themeColor="accent1" w:themeShade="80"/>
           <w:sz w:val="18"/>
           <w:szCs w:val="18"/>
         </w:rPr>
@@ -1540,11 +1450,19 @@
       </w:r>
       <w:r>
         <w:rPr>
-          <w:color w:val="3B3838" w:themeColor="background2" w:themeShade="40"/>
-          <w:sz w:val="18"/>
-          <w:szCs w:val="18"/>
-        </w:rPr>
-        <w:t xml:space="preserve"> - </w:t>
+          <w:color w:val="1F3864" w:themeColor="accent1" w:themeShade="80"/>
+          <w:sz w:val="18"/>
+          <w:szCs w:val="18"/>
+        </w:rPr>
+        <w:t xml:space="preserve"> </w:t>
+      </w:r>
+      <w:r>
+        <w:rPr>
+          <w:color w:val="3B3838" w:themeColor="background2" w:themeShade="40"/>
+          <w:sz w:val="18"/>
+          <w:szCs w:val="18"/>
+        </w:rPr>
+        <w:t xml:space="preserve">- </w:t>
       </w:r>
       <w:r>
         <w:rPr>
@@ -1613,6 +1531,79 @@
       <w:r>
         <w:rPr>
           <w:b/>
+          <w:noProof/>
+        </w:rPr>
+        <mc:AlternateContent>
+          <mc:Choice Requires="wps">
+            <w:drawing>
+              <wp:anchor distT="0" distB="0" distL="114300" distR="114300" simplePos="0" relativeHeight="251677696" behindDoc="0" locked="0" layoutInCell="1" allowOverlap="1" wp14:anchorId="3BF4AB97" wp14:editId="4844FCB0">
+                <wp:simplePos x="0" y="0"/>
+                <wp:positionH relativeFrom="margin">
+                  <wp:align>left</wp:align>
+                </wp:positionH>
+                <wp:positionV relativeFrom="paragraph">
+                  <wp:posOffset>320685</wp:posOffset>
+                </wp:positionV>
+                <wp:extent cx="6176010" cy="0"/>
+                <wp:effectExtent l="0" t="0" r="0" b="0"/>
+                <wp:wrapTopAndBottom/>
+                <wp:docPr id="2121246958" name="Conector recto 4"/>
+                <wp:cNvGraphicFramePr/>
+                <a:graphic xmlns:a="http://schemas.openxmlformats.org/drawingml/2006/main">
+                  <a:graphicData uri="http://schemas.microsoft.com/office/word/2010/wordprocessingShape">
+                    <wps:wsp>
+                      <wps:cNvCnPr/>
+                      <wps:spPr>
+                        <a:xfrm>
+                          <a:off x="0" y="0"/>
+                          <a:ext cx="6176010" cy="0"/>
+                        </a:xfrm>
+                        <a:prstGeom prst="line">
+                          <a:avLst/>
+                        </a:prstGeom>
+                        <a:ln w="12700">
+                          <a:solidFill>
+                            <a:schemeClr val="tx1">
+                              <a:lumMod val="75000"/>
+                              <a:lumOff val="25000"/>
+                            </a:schemeClr>
+                          </a:solidFill>
+                        </a:ln>
+                      </wps:spPr>
+                      <wps:style>
+                        <a:lnRef idx="1">
+                          <a:schemeClr val="accent1"/>
+                        </a:lnRef>
+                        <a:fillRef idx="0">
+                          <a:schemeClr val="accent1"/>
+                        </a:fillRef>
+                        <a:effectRef idx="0">
+                          <a:schemeClr val="accent1"/>
+                        </a:effectRef>
+                        <a:fontRef idx="minor">
+                          <a:schemeClr val="tx1"/>
+                        </a:fontRef>
+                      </wps:style>
+                      <wps:bodyPr/>
+                    </wps:wsp>
+                  </a:graphicData>
+                </a:graphic>
+              </wp:anchor>
+            </w:drawing>
+          </mc:Choice>
+          <mc:Fallback>
+            <w:pict>
+              <v:line w14:anchorId="72B7D9D5" id="Conector recto 4" o:spid="_x0000_s1026" style="position:absolute;z-index:251677696;visibility:visible;mso-wrap-style:square;mso-wrap-distance-left:9pt;mso-wrap-distance-top:0;mso-wrap-distance-right:9pt;mso-wrap-distance-bottom:0;mso-position-horizontal:left;mso-position-horizontal-relative:margin;mso-position-vertical:absolute;mso-position-vertical-relative:text" from="0,25.25pt" to="486.3pt,25.25pt" o:gfxdata="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" strokecolor="#404040 [2429]" strokeweight="1pt">
+                <v:stroke joinstyle="miter"/>
+                <w10:wrap type="topAndBottom" anchorx="margin"/>
+              </v:line>
+            </w:pict>
+          </mc:Fallback>
+        </mc:AlternateContent>
+      </w:r>
+      <w:r>
+        <w:rPr>
+          <w:b/>
           <w:color w:val="000000"/>
           <w:sz w:val="20"/>
           <w:szCs w:val="20"/>
@@ -1645,15 +1636,15 @@
         <w:spacing w:line="240" w:lineRule="auto"/>
         <w:rPr>
           <w:i/>
-          <w:color w:val="3B3838" w:themeColor="background2" w:themeShade="40"/>
-          <w:sz w:val="18"/>
-          <w:szCs w:val="18"/>
-        </w:rPr>
-      </w:pPr>
-      <w:r>
-        <w:rPr>
-          <w:i/>
-          <w:color w:val="3B3838" w:themeColor="background2" w:themeShade="40"/>
+          <w:color w:val="1F3864" w:themeColor="accent1" w:themeShade="80"/>
+          <w:sz w:val="18"/>
+          <w:szCs w:val="18"/>
+        </w:rPr>
+      </w:pPr>
+      <w:r>
+        <w:rPr>
+          <w:i/>
+          <w:color w:val="1F3864" w:themeColor="accent1" w:themeShade="80"/>
           <w:sz w:val="18"/>
           <w:szCs w:val="18"/>
         </w:rPr>
@@ -1662,7 +1653,7 @@
       <w:r>
         <w:rPr>
           <w:i/>
-          <w:color w:val="3B3838" w:themeColor="background2" w:themeShade="40"/>
+          <w:color w:val="1F3864" w:themeColor="accent1" w:themeShade="80"/>
           <w:sz w:val="18"/>
           <w:szCs w:val="18"/>
         </w:rPr>
@@ -1671,7 +1662,7 @@
       <w:r>
         <w:rPr>
           <w:i/>
-          <w:color w:val="3B3838" w:themeColor="background2" w:themeShade="40"/>
+          <w:color w:val="1F3864" w:themeColor="accent1" w:themeShade="80"/>
           <w:sz w:val="18"/>
           <w:szCs w:val="18"/>
         </w:rPr>
@@ -1680,7 +1671,7 @@
       <w:r>
         <w:rPr>
           <w:i/>
-          <w:color w:val="3B3838" w:themeColor="background2" w:themeShade="40"/>
+          <w:color w:val="1F3864" w:themeColor="accent1" w:themeShade="80"/>
           <w:sz w:val="18"/>
           <w:szCs w:val="18"/>
         </w:rPr>
@@ -1689,7 +1680,7 @@
       <w:r>
         <w:rPr>
           <w:i/>
-          <w:color w:val="3B3838" w:themeColor="background2" w:themeShade="40"/>
+          <w:color w:val="1F3864" w:themeColor="accent1" w:themeShade="80"/>
           <w:sz w:val="18"/>
           <w:szCs w:val="18"/>
         </w:rPr>
@@ -1698,7 +1689,7 @@
       <w:r>
         <w:rPr>
           <w:i/>
-          <w:color w:val="3B3838" w:themeColor="background2" w:themeShade="40"/>
+          <w:color w:val="1F3864" w:themeColor="accent1" w:themeShade="80"/>
           <w:sz w:val="18"/>
           <w:szCs w:val="18"/>
         </w:rPr>
@@ -1707,7 +1698,7 @@
       <w:r>
         <w:rPr>
           <w:i/>
-          <w:color w:val="3B3838" w:themeColor="background2" w:themeShade="40"/>
+          <w:color w:val="1F3864" w:themeColor="accent1" w:themeShade="80"/>
           <w:sz w:val="18"/>
           <w:szCs w:val="18"/>
         </w:rPr>
@@ -1716,7 +1707,7 @@
       <w:r>
         <w:rPr>
           <w:i/>
-          <w:color w:val="3B3838" w:themeColor="background2" w:themeShade="40"/>
+          <w:color w:val="1F3864" w:themeColor="accent1" w:themeShade="80"/>
           <w:sz w:val="18"/>
           <w:szCs w:val="18"/>
         </w:rPr>
@@ -1725,7 +1716,7 @@
       <w:r>
         <w:rPr>
           <w:i/>
-          <w:color w:val="3B3838" w:themeColor="background2" w:themeShade="40"/>
+          <w:color w:val="1F3864" w:themeColor="accent1" w:themeShade="80"/>
           <w:sz w:val="18"/>
           <w:szCs w:val="18"/>
         </w:rPr>
@@ -1793,7 +1784,25 @@
           <w:sz w:val="18"/>
           <w:szCs w:val="18"/>
         </w:rPr>
-        <w:t>Implemented user authentication using NextAuth, MongoDB for product registration and storage, TypeScript to prevent typing errors, Tailwind CSS for styling, React to build reusable components, Framer Motion for animations, and Stripe for secure web payments.</w:t>
+        <w:t xml:space="preserve">Implemented user authentication using NextAuth, MongoDB for product registration and storage, TypeScript to prevent typing errors, Tailwind CSS for styling, </w:t>
+      </w:r>
+      <w:proofErr w:type="gramStart"/>
+      <w:r>
+        <w:rPr>
+          <w:color w:val="3B3838" w:themeColor="background2" w:themeShade="40"/>
+          <w:sz w:val="18"/>
+          <w:szCs w:val="18"/>
+        </w:rPr>
+        <w:t>React</w:t>
+      </w:r>
+      <w:proofErr w:type="gramEnd"/>
+      <w:r>
+        <w:rPr>
+          <w:color w:val="3B3838" w:themeColor="background2" w:themeShade="40"/>
+          <w:sz w:val="18"/>
+          <w:szCs w:val="18"/>
+        </w:rPr>
+        <w:t xml:space="preserve"> to build reusable components, Framer Motion for animations, and Stripe for secure web payments.</w:t>
       </w:r>
     </w:p>
     <w:p>
@@ -1878,7 +1887,7 @@
         <w:ind w:left="567" w:hanging="282"/>
         <w:jc w:val="both"/>
         <w:rPr>
-          <w:color w:val="3B3838" w:themeColor="background2" w:themeShade="40"/>
+          <w:color w:val="1F3864" w:themeColor="accent1" w:themeShade="80"/>
           <w:sz w:val="18"/>
           <w:szCs w:val="18"/>
         </w:rPr>
@@ -1891,12 +1900,12 @@
         </w:rPr>
         <w:t xml:space="preserve">Deployed the application on Vercel for public access. Visit: </w:t>
       </w:r>
-      <w:hyperlink r:id="rId12" w:history="1">
+      <w:hyperlink r:id="rId11" w:history="1">
         <w:r>
           <w:rPr>
             <w:b/>
             <w:bCs/>
-            <w:color w:val="3B3838" w:themeColor="background2" w:themeShade="40"/>
+            <w:color w:val="1F3864" w:themeColor="accent1" w:themeShade="80"/>
             <w:sz w:val="18"/>
             <w:szCs w:val="18"/>
           </w:rPr>
@@ -1914,13 +1923,86 @@
           <w:szCs w:val="20"/>
         </w:rPr>
       </w:pPr>
+      <w:r>
+        <w:rPr>
+          <w:b/>
+          <w:noProof/>
+        </w:rPr>
+        <mc:AlternateContent>
+          <mc:Choice Requires="wps">
+            <w:drawing>
+              <wp:anchor distT="0" distB="0" distL="114300" distR="114300" simplePos="0" relativeHeight="251671552" behindDoc="0" locked="0" layoutInCell="1" allowOverlap="1" wp14:anchorId="0BCC4CE0" wp14:editId="440E46AC">
+                <wp:simplePos x="0" y="0"/>
+                <wp:positionH relativeFrom="margin">
+                  <wp:align>right</wp:align>
+                </wp:positionH>
+                <wp:positionV relativeFrom="paragraph">
+                  <wp:posOffset>93232</wp:posOffset>
+                </wp:positionV>
+                <wp:extent cx="6176010" cy="0"/>
+                <wp:effectExtent l="0" t="0" r="0" b="0"/>
+                <wp:wrapTopAndBottom/>
+                <wp:docPr id="1434306000" name="Conector recto 4"/>
+                <wp:cNvGraphicFramePr/>
+                <a:graphic xmlns:a="http://schemas.openxmlformats.org/drawingml/2006/main">
+                  <a:graphicData uri="http://schemas.microsoft.com/office/word/2010/wordprocessingShape">
+                    <wps:wsp>
+                      <wps:cNvCnPr/>
+                      <wps:spPr>
+                        <a:xfrm>
+                          <a:off x="0" y="0"/>
+                          <a:ext cx="6176010" cy="0"/>
+                        </a:xfrm>
+                        <a:prstGeom prst="line">
+                          <a:avLst/>
+                        </a:prstGeom>
+                        <a:ln w="6350">
+                          <a:solidFill>
+                            <a:schemeClr val="bg1">
+                              <a:lumMod val="75000"/>
+                            </a:schemeClr>
+                          </a:solidFill>
+                          <a:prstDash val="dash"/>
+                        </a:ln>
+                      </wps:spPr>
+                      <wps:style>
+                        <a:lnRef idx="1">
+                          <a:schemeClr val="accent1"/>
+                        </a:lnRef>
+                        <a:fillRef idx="0">
+                          <a:schemeClr val="accent1"/>
+                        </a:fillRef>
+                        <a:effectRef idx="0">
+                          <a:schemeClr val="accent1"/>
+                        </a:effectRef>
+                        <a:fontRef idx="minor">
+                          <a:schemeClr val="tx1"/>
+                        </a:fontRef>
+                      </wps:style>
+                      <wps:bodyPr/>
+                    </wps:wsp>
+                  </a:graphicData>
+                </a:graphic>
+              </wp:anchor>
+            </w:drawing>
+          </mc:Choice>
+          <mc:Fallback>
+            <w:pict>
+              <v:line w14:anchorId="1543F216" id="Conector recto 4" o:spid="_x0000_s1026" style="position:absolute;z-index:251671552;visibility:visible;mso-wrap-style:square;mso-wrap-distance-left:9pt;mso-wrap-distance-top:0;mso-wrap-distance-right:9pt;mso-wrap-distance-bottom:0;mso-position-horizontal:right;mso-position-horizontal-relative:margin;mso-position-vertical:absolute;mso-position-vertical-relative:text" from="435.1pt,7.35pt" to="921.4pt,7.35pt" o:gfxdata="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" strokecolor="#bfbfbf [2412]" strokeweight=".5pt">
+                <v:stroke dashstyle="dash" joinstyle="miter"/>
+                <w10:wrap type="topAndBottom" anchorx="margin"/>
+              </v:line>
+            </w:pict>
+          </mc:Fallback>
+        </mc:AlternateContent>
+      </w:r>
     </w:p>
     <w:p>
       <w:pPr>
         <w:spacing w:line="240" w:lineRule="auto"/>
         <w:rPr>
           <w:b/>
-          <w:color w:val="3B3838" w:themeColor="background2" w:themeShade="40"/>
+          <w:color w:val="1F3864" w:themeColor="accent1" w:themeShade="80"/>
           <w:sz w:val="18"/>
           <w:szCs w:val="18"/>
           <w:u w:val="single"/>
@@ -1946,7 +2028,7 @@
       <w:r>
         <w:rPr>
           <w:i/>
-          <w:color w:val="3B3838" w:themeColor="background2" w:themeShade="40"/>
+          <w:color w:val="1F3864" w:themeColor="accent1" w:themeShade="80"/>
           <w:sz w:val="18"/>
           <w:szCs w:val="18"/>
         </w:rPr>
@@ -1955,7 +2037,7 @@
       <w:r>
         <w:rPr>
           <w:i/>
-          <w:color w:val="3B3838" w:themeColor="background2" w:themeShade="40"/>
+          <w:color w:val="1F3864" w:themeColor="accent1" w:themeShade="80"/>
           <w:sz w:val="18"/>
           <w:szCs w:val="18"/>
         </w:rPr>
@@ -1964,7 +2046,7 @@
       <w:r>
         <w:rPr>
           <w:i/>
-          <w:color w:val="3B3838" w:themeColor="background2" w:themeShade="40"/>
+          <w:color w:val="1F3864" w:themeColor="accent1" w:themeShade="80"/>
           <w:sz w:val="18"/>
           <w:szCs w:val="18"/>
         </w:rPr>
@@ -1973,25 +2055,16 @@
       <w:r>
         <w:rPr>
           <w:i/>
-          <w:color w:val="3B3838" w:themeColor="background2" w:themeShade="40"/>
-          <w:sz w:val="18"/>
-          <w:szCs w:val="18"/>
-        </w:rPr>
-        <w:t>Oct</w:t>
-      </w:r>
-      <w:r>
-        <w:rPr>
-          <w:i/>
-          <w:color w:val="3B3838" w:themeColor="background2" w:themeShade="40"/>
-          <w:sz w:val="18"/>
-          <w:szCs w:val="18"/>
-        </w:rPr>
-        <w:t>ober</w:t>
-      </w:r>
-      <w:r>
-        <w:rPr>
-          <w:i/>
-          <w:color w:val="3B3838" w:themeColor="background2" w:themeShade="40"/>
+          <w:color w:val="1F3864" w:themeColor="accent1" w:themeShade="80"/>
+          <w:sz w:val="18"/>
+          <w:szCs w:val="18"/>
+        </w:rPr>
+        <w:t>October</w:t>
+      </w:r>
+      <w:r>
+        <w:rPr>
+          <w:i/>
+          <w:color w:val="1F3864" w:themeColor="accent1" w:themeShade="80"/>
           <w:sz w:val="18"/>
           <w:szCs w:val="18"/>
         </w:rPr>
@@ -2144,7 +2217,7 @@
         <w:ind w:left="567" w:hanging="282"/>
         <w:jc w:val="both"/>
         <w:rPr>
-          <w:color w:val="3B3838" w:themeColor="background2" w:themeShade="40"/>
+          <w:color w:val="1F3864" w:themeColor="accent1" w:themeShade="80"/>
           <w:sz w:val="18"/>
           <w:szCs w:val="18"/>
         </w:rPr>
@@ -2167,12 +2240,12 @@
         </w:rPr>
         <w:t> </w:t>
       </w:r>
-      <w:hyperlink r:id="rId13" w:tgtFrame="_blank" w:history="1">
+      <w:hyperlink r:id="rId12" w:tgtFrame="_blank" w:history="1">
         <w:r>
           <w:rPr>
             <w:b/>
             <w:bCs/>
-            <w:color w:val="3B3838" w:themeColor="background2" w:themeShade="40"/>
+            <w:color w:val="1F3864" w:themeColor="accent1" w:themeShade="80"/>
             <w:sz w:val="18"/>
             <w:szCs w:val="18"/>
           </w:rPr>

--- a/public/Resume-Cv/Aldo Javier Codutti - Resume (en).docx
+++ b/public/Resume-Cv/Aldo Javier Codutti - Resume (en).docx
@@ -187,7 +187,7 @@
       <w:r>
         <w:rPr>
           <w:b/>
-          <w:color w:val="1F3864" w:themeColor="accent1" w:themeShade="80"/>
+          <w:color w:val="2F5496" w:themeColor="accent1" w:themeShade="BF"/>
           <w:sz w:val="18"/>
           <w:szCs w:val="18"/>
         </w:rPr>
@@ -220,7 +220,7 @@
       <w:r>
         <w:rPr>
           <w:b/>
-          <w:color w:val="1F3864" w:themeColor="accent1" w:themeShade="80"/>
+          <w:color w:val="2F5496" w:themeColor="accent1" w:themeShade="BF"/>
           <w:sz w:val="18"/>
           <w:szCs w:val="18"/>
         </w:rPr>
@@ -233,6 +233,14 @@
           <w:szCs w:val="18"/>
         </w:rPr>
         <w:t xml:space="preserve"> +54-0362-155144398 </w:t>
+      </w:r>
+      <w:r>
+        <w:rPr>
+          <w:color w:val="000000"/>
+          <w:sz w:val="18"/>
+          <w:szCs w:val="18"/>
+        </w:rPr>
+        <w:t>(Resistencia, Chaco, Argentina)</w:t>
       </w:r>
     </w:p>
     <w:p>
@@ -247,7 +255,7 @@
       <w:r>
         <w:rPr>
           <w:b/>
-          <w:color w:val="1F3864" w:themeColor="accent1" w:themeShade="80"/>
+          <w:color w:val="2F5496" w:themeColor="accent1" w:themeShade="BF"/>
           <w:sz w:val="18"/>
           <w:szCs w:val="18"/>
         </w:rPr>
@@ -277,20 +285,21 @@
           <w:sz w:val="18"/>
           <w:szCs w:val="18"/>
         </w:rPr>
-        <w:t xml:space="preserve"> |</w:t>
-      </w:r>
-      <w:r>
-        <w:rPr>
-          <w:sz w:val="18"/>
-          <w:szCs w:val="18"/>
-        </w:rPr>
         <w:t xml:space="preserve"> </w:t>
       </w:r>
       <w:r>
         <w:rPr>
+          <w:color w:val="2F5496" w:themeColor="accent1" w:themeShade="BF"/>
+          <w:sz w:val="18"/>
+          <w:szCs w:val="18"/>
+        </w:rPr>
+        <w:t xml:space="preserve">| </w:t>
+      </w:r>
+      <w:r>
+        <w:rPr>
           <w:b/>
           <w:bCs/>
-          <w:color w:val="1F3864" w:themeColor="accent1" w:themeShade="80"/>
+          <w:color w:val="2F5496" w:themeColor="accent1" w:themeShade="BF"/>
           <w:sz w:val="18"/>
           <w:szCs w:val="18"/>
         </w:rPr>
@@ -298,18 +307,11 @@
       </w:r>
       <w:r>
         <w:rPr>
-          <w:color w:val="1F3864" w:themeColor="accent1" w:themeShade="80"/>
-          <w:sz w:val="18"/>
-          <w:szCs w:val="18"/>
-        </w:rPr>
-        <w:t>:</w:t>
-      </w:r>
-      <w:r>
-        <w:rPr>
-          <w:sz w:val="18"/>
-          <w:szCs w:val="18"/>
-        </w:rPr>
-        <w:t xml:space="preserve"> </w:t>
+          <w:color w:val="2F5496" w:themeColor="accent1" w:themeShade="BF"/>
+          <w:sz w:val="18"/>
+          <w:szCs w:val="18"/>
+        </w:rPr>
+        <w:t xml:space="preserve">: </w:t>
       </w:r>
       <w:hyperlink r:id="rId9" w:history="1">
         <w:r>
@@ -335,7 +337,7 @@
       <w:r>
         <w:rPr>
           <w:b/>
-          <w:color w:val="1F3864" w:themeColor="accent1" w:themeShade="80"/>
+          <w:color w:val="2F5496" w:themeColor="accent1" w:themeShade="BF"/>
           <w:sz w:val="18"/>
           <w:szCs w:val="18"/>
         </w:rPr>
@@ -343,7 +345,7 @@
       </w:r>
       <w:r>
         <w:rPr>
-          <w:color w:val="1F3864" w:themeColor="accent1" w:themeShade="80"/>
+          <w:color w:val="2F5496" w:themeColor="accent1" w:themeShade="BF"/>
           <w:sz w:val="18"/>
           <w:szCs w:val="18"/>
         </w:rPr>
@@ -550,7 +552,7 @@
       <w:r>
         <w:rPr>
           <w:b/>
-          <w:color w:val="1F3864" w:themeColor="accent1" w:themeShade="80"/>
+          <w:color w:val="2F5496" w:themeColor="accent1" w:themeShade="BF"/>
           <w:sz w:val="18"/>
           <w:szCs w:val="18"/>
         </w:rPr>
@@ -559,7 +561,7 @@
       <w:r>
         <w:rPr>
           <w:b/>
-          <w:color w:val="1F3864" w:themeColor="accent1" w:themeShade="80"/>
+          <w:color w:val="2F5496" w:themeColor="accent1" w:themeShade="BF"/>
           <w:sz w:val="18"/>
           <w:szCs w:val="18"/>
         </w:rPr>
@@ -568,7 +570,7 @@
       <w:r>
         <w:rPr>
           <w:b/>
-          <w:color w:val="1F3864" w:themeColor="accent1" w:themeShade="80"/>
+          <w:color w:val="2F5496" w:themeColor="accent1" w:themeShade="BF"/>
           <w:sz w:val="18"/>
           <w:szCs w:val="18"/>
         </w:rPr>
@@ -621,20 +623,29 @@
       <w:r>
         <w:rPr>
           <w:b/>
+          <w:color w:val="2F5496" w:themeColor="accent1" w:themeShade="BF"/>
+          <w:sz w:val="18"/>
+          <w:szCs w:val="18"/>
+        </w:rPr>
+        <w:t>Soft</w:t>
+      </w:r>
+      <w:r>
+        <w:rPr>
+          <w:b/>
+          <w:color w:val="2F5496" w:themeColor="accent1" w:themeShade="BF"/>
+          <w:sz w:val="18"/>
+          <w:szCs w:val="18"/>
+        </w:rPr>
+        <w:t>:</w:t>
+      </w:r>
+      <w:r>
+        <w:rPr>
+          <w:b/>
           <w:color w:val="1F3864" w:themeColor="accent1" w:themeShade="80"/>
           <w:sz w:val="18"/>
           <w:szCs w:val="18"/>
         </w:rPr>
-        <w:t>Soft</w:t>
-      </w:r>
-      <w:r>
-        <w:rPr>
-          <w:b/>
-          <w:color w:val="1F3864" w:themeColor="accent1" w:themeShade="80"/>
-          <w:sz w:val="18"/>
-          <w:szCs w:val="18"/>
-        </w:rPr>
-        <w:t xml:space="preserve">: </w:t>
+        <w:t xml:space="preserve"> </w:t>
       </w:r>
       <w:r>
         <w:rPr>
@@ -672,7 +683,7 @@
         <w:rPr>
           <w:b/>
           <w:bCs/>
-          <w:color w:val="1F3864" w:themeColor="accent1" w:themeShade="80"/>
+          <w:color w:val="2F5496" w:themeColor="accent1" w:themeShade="BF"/>
           <w:sz w:val="18"/>
           <w:szCs w:val="18"/>
         </w:rPr>
@@ -680,7 +691,7 @@
       </w:r>
       <w:r>
         <w:rPr>
-          <w:color w:val="1F3864" w:themeColor="accent1" w:themeShade="80"/>
+          <w:color w:val="2F5496" w:themeColor="accent1" w:themeShade="BF"/>
           <w:sz w:val="18"/>
           <w:szCs w:val="18"/>
         </w:rPr>
@@ -723,7 +734,7 @@
         <w:rPr>
           <w:b/>
           <w:bCs/>
-          <w:color w:val="1F3864" w:themeColor="accent1" w:themeShade="80"/>
+          <w:color w:val="2F5496" w:themeColor="accent1" w:themeShade="BF"/>
           <w:sz w:val="18"/>
           <w:szCs w:val="18"/>
         </w:rPr>
@@ -732,7 +743,7 @@
       <w:r>
         <w:rPr>
           <w:b/>
-          <w:color w:val="1F3864" w:themeColor="accent1" w:themeShade="80"/>
+          <w:color w:val="2F5496" w:themeColor="accent1" w:themeShade="BF"/>
           <w:sz w:val="18"/>
           <w:szCs w:val="18"/>
         </w:rPr>
@@ -815,7 +826,7 @@
       <w:r>
         <w:rPr>
           <w:b/>
-          <w:color w:val="1F3864" w:themeColor="accent1" w:themeShade="80"/>
+          <w:color w:val="2F5496" w:themeColor="accent1" w:themeShade="BF"/>
           <w:sz w:val="18"/>
           <w:szCs w:val="18"/>
         </w:rPr>
@@ -878,7 +889,7 @@
       <w:r>
         <w:rPr>
           <w:b/>
-          <w:color w:val="1F3864" w:themeColor="accent1" w:themeShade="80"/>
+          <w:color w:val="2F5496" w:themeColor="accent1" w:themeShade="BF"/>
           <w:sz w:val="18"/>
           <w:szCs w:val="18"/>
         </w:rPr>
@@ -941,7 +952,7 @@
       <w:r>
         <w:rPr>
           <w:b/>
-          <w:color w:val="1F3864" w:themeColor="accent1" w:themeShade="80"/>
+          <w:color w:val="2F5496" w:themeColor="accent1" w:themeShade="BF"/>
           <w:sz w:val="18"/>
           <w:szCs w:val="18"/>
         </w:rPr>
@@ -1004,7 +1015,7 @@
       <w:r>
         <w:rPr>
           <w:b/>
-          <w:color w:val="1F3864" w:themeColor="accent1" w:themeShade="80"/>
+          <w:color w:val="2F5496" w:themeColor="accent1" w:themeShade="BF"/>
           <w:sz w:val="18"/>
           <w:szCs w:val="18"/>
         </w:rPr>
@@ -1076,7 +1087,7 @@
       <w:r>
         <w:rPr>
           <w:b/>
-          <w:color w:val="1F3864" w:themeColor="accent1" w:themeShade="80"/>
+          <w:color w:val="2F5496" w:themeColor="accent1" w:themeShade="BF"/>
           <w:sz w:val="18"/>
           <w:szCs w:val="18"/>
         </w:rPr>
@@ -1149,7 +1160,7 @@
       <w:r>
         <w:rPr>
           <w:b/>
-          <w:color w:val="1F3864" w:themeColor="accent1" w:themeShade="80"/>
+          <w:color w:val="2F5496" w:themeColor="accent1" w:themeShade="BF"/>
           <w:sz w:val="18"/>
           <w:szCs w:val="18"/>
           <w:lang w:val="es-AR"/>
@@ -1265,7 +1276,7 @@
       <w:r>
         <w:rPr>
           <w:b/>
-          <w:color w:val="1F3864" w:themeColor="accent1" w:themeShade="80"/>
+          <w:color w:val="2F5496" w:themeColor="accent1" w:themeShade="BF"/>
           <w:sz w:val="18"/>
           <w:szCs w:val="18"/>
         </w:rPr>
@@ -1335,7 +1346,7 @@
       <w:r>
         <w:rPr>
           <w:b/>
-          <w:color w:val="1F3864" w:themeColor="accent1" w:themeShade="80"/>
+          <w:color w:val="2F5496" w:themeColor="accent1" w:themeShade="BF"/>
           <w:sz w:val="18"/>
           <w:szCs w:val="18"/>
         </w:rPr>
@@ -1397,7 +1408,7 @@
       <w:r>
         <w:rPr>
           <w:b/>
-          <w:color w:val="1F3864" w:themeColor="accent1" w:themeShade="80"/>
+          <w:color w:val="2F5496" w:themeColor="accent1" w:themeShade="BF"/>
           <w:sz w:val="18"/>
           <w:szCs w:val="18"/>
         </w:rPr>
@@ -1406,7 +1417,7 @@
       <w:r>
         <w:rPr>
           <w:b/>
-          <w:color w:val="1F3864" w:themeColor="accent1" w:themeShade="80"/>
+          <w:color w:val="2F5496" w:themeColor="accent1" w:themeShade="BF"/>
           <w:sz w:val="18"/>
           <w:szCs w:val="18"/>
         </w:rPr>
@@ -1415,7 +1426,7 @@
       <w:r>
         <w:rPr>
           <w:b/>
-          <w:color w:val="1F3864" w:themeColor="accent1" w:themeShade="80"/>
+          <w:color w:val="2F5496" w:themeColor="accent1" w:themeShade="BF"/>
           <w:sz w:val="18"/>
           <w:szCs w:val="18"/>
         </w:rPr>
@@ -1424,7 +1435,7 @@
       <w:r>
         <w:rPr>
           <w:b/>
-          <w:color w:val="1F3864" w:themeColor="accent1" w:themeShade="80"/>
+          <w:color w:val="2F5496" w:themeColor="accent1" w:themeShade="BF"/>
           <w:sz w:val="18"/>
           <w:szCs w:val="18"/>
         </w:rPr>
@@ -1433,7 +1444,7 @@
       <w:r>
         <w:rPr>
           <w:b/>
-          <w:color w:val="1F3864" w:themeColor="accent1" w:themeShade="80"/>
+          <w:color w:val="2F5496" w:themeColor="accent1" w:themeShade="BF"/>
           <w:sz w:val="18"/>
           <w:szCs w:val="18"/>
         </w:rPr>
@@ -1442,7 +1453,7 @@
       <w:r>
         <w:rPr>
           <w:b/>
-          <w:color w:val="1F3864" w:themeColor="accent1" w:themeShade="80"/>
+          <w:color w:val="2F5496" w:themeColor="accent1" w:themeShade="BF"/>
           <w:sz w:val="18"/>
           <w:szCs w:val="18"/>
         </w:rPr>
@@ -1450,7 +1461,7 @@
       </w:r>
       <w:r>
         <w:rPr>
-          <w:color w:val="1F3864" w:themeColor="accent1" w:themeShade="80"/>
+          <w:color w:val="2F5496" w:themeColor="accent1" w:themeShade="BF"/>
           <w:sz w:val="18"/>
           <w:szCs w:val="18"/>
         </w:rPr>
@@ -1636,15 +1647,15 @@
         <w:spacing w:line="240" w:lineRule="auto"/>
         <w:rPr>
           <w:i/>
-          <w:color w:val="1F3864" w:themeColor="accent1" w:themeShade="80"/>
-          <w:sz w:val="18"/>
-          <w:szCs w:val="18"/>
-        </w:rPr>
-      </w:pPr>
-      <w:r>
-        <w:rPr>
-          <w:i/>
-          <w:color w:val="1F3864" w:themeColor="accent1" w:themeShade="80"/>
+          <w:color w:val="2F5496" w:themeColor="accent1" w:themeShade="BF"/>
+          <w:sz w:val="18"/>
+          <w:szCs w:val="18"/>
+        </w:rPr>
+      </w:pPr>
+      <w:r>
+        <w:rPr>
+          <w:i/>
+          <w:color w:val="2F5496" w:themeColor="accent1" w:themeShade="BF"/>
           <w:sz w:val="18"/>
           <w:szCs w:val="18"/>
         </w:rPr>
@@ -1653,7 +1664,7 @@
       <w:r>
         <w:rPr>
           <w:i/>
-          <w:color w:val="1F3864" w:themeColor="accent1" w:themeShade="80"/>
+          <w:color w:val="2F5496" w:themeColor="accent1" w:themeShade="BF"/>
           <w:sz w:val="18"/>
           <w:szCs w:val="18"/>
         </w:rPr>
@@ -1662,7 +1673,7 @@
       <w:r>
         <w:rPr>
           <w:i/>
-          <w:color w:val="1F3864" w:themeColor="accent1" w:themeShade="80"/>
+          <w:color w:val="2F5496" w:themeColor="accent1" w:themeShade="BF"/>
           <w:sz w:val="18"/>
           <w:szCs w:val="18"/>
         </w:rPr>
@@ -1671,7 +1682,7 @@
       <w:r>
         <w:rPr>
           <w:i/>
-          <w:color w:val="1F3864" w:themeColor="accent1" w:themeShade="80"/>
+          <w:color w:val="2F5496" w:themeColor="accent1" w:themeShade="BF"/>
           <w:sz w:val="18"/>
           <w:szCs w:val="18"/>
         </w:rPr>
@@ -1680,7 +1691,7 @@
       <w:r>
         <w:rPr>
           <w:i/>
-          <w:color w:val="1F3864" w:themeColor="accent1" w:themeShade="80"/>
+          <w:color w:val="2F5496" w:themeColor="accent1" w:themeShade="BF"/>
           <w:sz w:val="18"/>
           <w:szCs w:val="18"/>
         </w:rPr>
@@ -1689,7 +1700,7 @@
       <w:r>
         <w:rPr>
           <w:i/>
-          <w:color w:val="1F3864" w:themeColor="accent1" w:themeShade="80"/>
+          <w:color w:val="2F5496" w:themeColor="accent1" w:themeShade="BF"/>
           <w:sz w:val="18"/>
           <w:szCs w:val="18"/>
         </w:rPr>
@@ -1698,7 +1709,7 @@
       <w:r>
         <w:rPr>
           <w:i/>
-          <w:color w:val="1F3864" w:themeColor="accent1" w:themeShade="80"/>
+          <w:color w:val="2F5496" w:themeColor="accent1" w:themeShade="BF"/>
           <w:sz w:val="18"/>
           <w:szCs w:val="18"/>
         </w:rPr>
@@ -1707,7 +1718,7 @@
       <w:r>
         <w:rPr>
           <w:i/>
-          <w:color w:val="1F3864" w:themeColor="accent1" w:themeShade="80"/>
+          <w:color w:val="2F5496" w:themeColor="accent1" w:themeShade="BF"/>
           <w:sz w:val="18"/>
           <w:szCs w:val="18"/>
         </w:rPr>
@@ -1716,7 +1727,7 @@
       <w:r>
         <w:rPr>
           <w:i/>
-          <w:color w:val="1F3864" w:themeColor="accent1" w:themeShade="80"/>
+          <w:color w:val="2F5496" w:themeColor="accent1" w:themeShade="BF"/>
           <w:sz w:val="18"/>
           <w:szCs w:val="18"/>
         </w:rPr>
@@ -1752,7 +1763,25 @@
           <w:sz w:val="18"/>
           <w:szCs w:val="18"/>
         </w:rPr>
-        <w:t>Built an e-commerce website using Next.js for both frontend and backend.</w:t>
+        <w:t xml:space="preserve">Built an e-commerce website using </w:t>
+      </w:r>
+      <w:r>
+        <w:rPr>
+          <w:b/>
+          <w:bCs/>
+          <w:color w:val="3B3838" w:themeColor="background2" w:themeShade="40"/>
+          <w:sz w:val="18"/>
+          <w:szCs w:val="18"/>
+        </w:rPr>
+        <w:t>Next.js</w:t>
+      </w:r>
+      <w:r>
+        <w:rPr>
+          <w:color w:val="3B3838" w:themeColor="background2" w:themeShade="40"/>
+          <w:sz w:val="18"/>
+          <w:szCs w:val="18"/>
+        </w:rPr>
+        <w:t xml:space="preserve"> for both frontend and backend.</w:t>
       </w:r>
     </w:p>
     <w:p>
@@ -1784,11 +1813,67 @@
           <w:sz w:val="18"/>
           <w:szCs w:val="18"/>
         </w:rPr>
-        <w:t xml:space="preserve">Implemented user authentication using NextAuth, MongoDB for product registration and storage, TypeScript to prevent typing errors, Tailwind CSS for styling, </w:t>
+        <w:t xml:space="preserve">Implemented user authentication using </w:t>
+      </w:r>
+      <w:r>
+        <w:rPr>
+          <w:b/>
+          <w:bCs/>
+          <w:color w:val="3B3838" w:themeColor="background2" w:themeShade="40"/>
+          <w:sz w:val="18"/>
+          <w:szCs w:val="18"/>
+        </w:rPr>
+        <w:t>NextAuth, MongoDB</w:t>
+      </w:r>
+      <w:r>
+        <w:rPr>
+          <w:color w:val="3B3838" w:themeColor="background2" w:themeShade="40"/>
+          <w:sz w:val="18"/>
+          <w:szCs w:val="18"/>
+        </w:rPr>
+        <w:t xml:space="preserve"> for product registration and storage, </w:t>
+      </w:r>
+      <w:r>
+        <w:rPr>
+          <w:b/>
+          <w:bCs/>
+          <w:color w:val="3B3838" w:themeColor="background2" w:themeShade="40"/>
+          <w:sz w:val="18"/>
+          <w:szCs w:val="18"/>
+        </w:rPr>
+        <w:t>TypeScript</w:t>
+      </w:r>
+      <w:r>
+        <w:rPr>
+          <w:color w:val="3B3838" w:themeColor="background2" w:themeShade="40"/>
+          <w:sz w:val="18"/>
+          <w:szCs w:val="18"/>
+        </w:rPr>
+        <w:t xml:space="preserve"> to prevent typing errors, </w:t>
+      </w:r>
+      <w:r>
+        <w:rPr>
+          <w:b/>
+          <w:bCs/>
+          <w:color w:val="3B3838" w:themeColor="background2" w:themeShade="40"/>
+          <w:sz w:val="18"/>
+          <w:szCs w:val="18"/>
+        </w:rPr>
+        <w:t>Tailwind CSS</w:t>
+      </w:r>
+      <w:r>
+        <w:rPr>
+          <w:color w:val="3B3838" w:themeColor="background2" w:themeShade="40"/>
+          <w:sz w:val="18"/>
+          <w:szCs w:val="18"/>
+        </w:rPr>
+        <w:t xml:space="preserve"> for styling, </w:t>
       </w:r>
       <w:proofErr w:type="gramStart"/>
       <w:r>
         <w:rPr>
+          <w:b/>
+          <w:bCs/>
           <w:color w:val="3B3838" w:themeColor="background2" w:themeShade="40"/>
           <w:sz w:val="18"/>
           <w:szCs w:val="18"/>
@@ -1802,7 +1887,43 @@
           <w:sz w:val="18"/>
           <w:szCs w:val="18"/>
         </w:rPr>
-        <w:t xml:space="preserve"> to build reusable components, Framer Motion for animations, and Stripe for secure web payments.</w:t>
+        <w:t xml:space="preserve"> to build reusable components, </w:t>
+      </w:r>
+      <w:r>
+        <w:rPr>
+          <w:b/>
+          <w:bCs/>
+          <w:color w:val="3B3838" w:themeColor="background2" w:themeShade="40"/>
+          <w:sz w:val="18"/>
+          <w:szCs w:val="18"/>
+        </w:rPr>
+        <w:t>Framer Motion</w:t>
+      </w:r>
+      <w:r>
+        <w:rPr>
+          <w:color w:val="3B3838" w:themeColor="background2" w:themeShade="40"/>
+          <w:sz w:val="18"/>
+          <w:szCs w:val="18"/>
+        </w:rPr>
+        <w:t xml:space="preserve"> for animations, and </w:t>
+      </w:r>
+      <w:r>
+        <w:rPr>
+          <w:b/>
+          <w:bCs/>
+          <w:color w:val="3B3838" w:themeColor="background2" w:themeShade="40"/>
+          <w:sz w:val="18"/>
+          <w:szCs w:val="18"/>
+        </w:rPr>
+        <w:t>Stripe</w:t>
+      </w:r>
+      <w:r>
+        <w:rPr>
+          <w:color w:val="3B3838" w:themeColor="background2" w:themeShade="40"/>
+          <w:sz w:val="18"/>
+          <w:szCs w:val="18"/>
+        </w:rPr>
+        <w:t xml:space="preserve"> for secure web payments.</w:t>
       </w:r>
     </w:p>
     <w:p>
@@ -1905,7 +2026,7 @@
           <w:rPr>
             <w:b/>
             <w:bCs/>
-            <w:color w:val="1F3864" w:themeColor="accent1" w:themeShade="80"/>
+            <w:color w:val="2F5496" w:themeColor="accent1" w:themeShade="BF"/>
             <w:sz w:val="18"/>
             <w:szCs w:val="18"/>
           </w:rPr>
@@ -2001,11 +2122,10 @@
       <w:pPr>
         <w:spacing w:line="240" w:lineRule="auto"/>
         <w:rPr>
-          <w:b/>
+          <w:i/>
           <w:color w:val="1F3864" w:themeColor="accent1" w:themeShade="80"/>
           <w:sz w:val="18"/>
           <w:szCs w:val="18"/>
-          <w:u w:val="single"/>
         </w:rPr>
       </w:pPr>
       <w:r>
@@ -2028,7 +2148,7 @@
       <w:r>
         <w:rPr>
           <w:i/>
-          <w:color w:val="1F3864" w:themeColor="accent1" w:themeShade="80"/>
+          <w:color w:val="2F5496" w:themeColor="accent1" w:themeShade="BF"/>
           <w:sz w:val="18"/>
           <w:szCs w:val="18"/>
         </w:rPr>
@@ -2037,7 +2157,7 @@
       <w:r>
         <w:rPr>
           <w:i/>
-          <w:color w:val="1F3864" w:themeColor="accent1" w:themeShade="80"/>
+          <w:color w:val="2F5496" w:themeColor="accent1" w:themeShade="BF"/>
           <w:sz w:val="18"/>
           <w:szCs w:val="18"/>
         </w:rPr>
@@ -2046,7 +2166,7 @@
       <w:r>
         <w:rPr>
           <w:i/>
-          <w:color w:val="1F3864" w:themeColor="accent1" w:themeShade="80"/>
+          <w:color w:val="2F5496" w:themeColor="accent1" w:themeShade="BF"/>
           <w:sz w:val="18"/>
           <w:szCs w:val="18"/>
         </w:rPr>
@@ -2055,7 +2175,7 @@
       <w:r>
         <w:rPr>
           <w:i/>
-          <w:color w:val="1F3864" w:themeColor="accent1" w:themeShade="80"/>
+          <w:color w:val="2F5496" w:themeColor="accent1" w:themeShade="BF"/>
           <w:sz w:val="18"/>
           <w:szCs w:val="18"/>
         </w:rPr>
@@ -2064,7 +2184,7 @@
       <w:r>
         <w:rPr>
           <w:i/>
-          <w:color w:val="1F3864" w:themeColor="accent1" w:themeShade="80"/>
+          <w:color w:val="2F5496" w:themeColor="accent1" w:themeShade="BF"/>
           <w:sz w:val="18"/>
           <w:szCs w:val="18"/>
         </w:rPr>
@@ -2100,7 +2220,61 @@
           <w:sz w:val="18"/>
           <w:szCs w:val="18"/>
         </w:rPr>
-        <w:t>Developed a web application similar to YouTube Music, utilizing React + Vite for the frontend and client-side rendering, TypeScript to prevent type-related errors, and CSS Modules for styling.</w:t>
+        <w:t xml:space="preserve">Developed a web application similar to YouTube Music, utilizing </w:t>
+      </w:r>
+      <w:r>
+        <w:rPr>
+          <w:b/>
+          <w:bCs/>
+          <w:color w:val="3B3838" w:themeColor="background2" w:themeShade="40"/>
+          <w:sz w:val="18"/>
+          <w:szCs w:val="18"/>
+        </w:rPr>
+        <w:t>React + Vite</w:t>
+      </w:r>
+      <w:r>
+        <w:rPr>
+          <w:color w:val="3B3838" w:themeColor="background2" w:themeShade="40"/>
+          <w:sz w:val="18"/>
+          <w:szCs w:val="18"/>
+        </w:rPr>
+        <w:t xml:space="preserve"> for the frontend and client-side rendering, </w:t>
+      </w:r>
+      <w:r>
+        <w:rPr>
+          <w:b/>
+          <w:bCs/>
+          <w:color w:val="3B3838" w:themeColor="background2" w:themeShade="40"/>
+          <w:sz w:val="18"/>
+          <w:szCs w:val="18"/>
+        </w:rPr>
+        <w:t>TypeScript</w:t>
+      </w:r>
+      <w:r>
+        <w:rPr>
+          <w:color w:val="3B3838" w:themeColor="background2" w:themeShade="40"/>
+          <w:sz w:val="18"/>
+          <w:szCs w:val="18"/>
+        </w:rPr>
+        <w:t xml:space="preserve"> to prevent type-related errors, </w:t>
+      </w:r>
+      <w:r>
+        <w:rPr>
+          <w:b/>
+          <w:bCs/>
+          <w:color w:val="3B3838" w:themeColor="background2" w:themeShade="40"/>
+          <w:sz w:val="18"/>
+          <w:szCs w:val="18"/>
+        </w:rPr>
+        <w:t>and CSS Modules</w:t>
+      </w:r>
+      <w:r>
+        <w:rPr>
+          <w:color w:val="3B3838" w:themeColor="background2" w:themeShade="40"/>
+          <w:sz w:val="18"/>
+          <w:szCs w:val="18"/>
+        </w:rPr>
+        <w:t xml:space="preserve"> for styling.</w:t>
       </w:r>
     </w:p>
     <w:p>
@@ -2245,7 +2419,7 @@
           <w:rPr>
             <w:b/>
             <w:bCs/>
-            <w:color w:val="1F3864" w:themeColor="accent1" w:themeShade="80"/>
+            <w:color w:val="2F5496" w:themeColor="accent1" w:themeShade="BF"/>
             <w:sz w:val="18"/>
             <w:szCs w:val="18"/>
           </w:rPr>

--- a/public/Resume-Cv/Aldo Javier Codutti - Resume (en).docx
+++ b/public/Resume-Cv/Aldo Javier Codutti - Resume (en).docx
@@ -71,93 +71,6 @@
             </wp14:sizeRelV>
           </wp:anchor>
         </w:drawing>
-      </w:r>
-      <w:r>
-        <w:rPr>
-          <w:noProof/>
-          <w:color w:val="1F3864" w:themeColor="accent1" w:themeShade="80"/>
-        </w:rPr>
-        <mc:AlternateContent>
-          <mc:Choice Requires="wps">
-            <w:drawing>
-              <wp:anchor distT="0" distB="0" distL="0" distR="0" simplePos="0" relativeHeight="251659264" behindDoc="1" locked="0" layoutInCell="1" hidden="0" allowOverlap="1" wp14:anchorId="1215771B" wp14:editId="72EB3489">
-                <wp:simplePos x="0" y="0"/>
-                <wp:positionH relativeFrom="page">
-                  <wp:align>left</wp:align>
-                </wp:positionH>
-                <wp:positionV relativeFrom="paragraph">
-                  <wp:posOffset>-457200</wp:posOffset>
-                </wp:positionV>
-                <wp:extent cx="249382" cy="10687050"/>
-                <wp:effectExtent l="0" t="0" r="0" b="0"/>
-                <wp:wrapNone/>
-                <wp:docPr id="721546383" name="Rectángulo 721546383"/>
-                <wp:cNvGraphicFramePr/>
-                <a:graphic xmlns:a="http://schemas.openxmlformats.org/drawingml/2006/main">
-                  <a:graphicData uri="http://schemas.microsoft.com/office/word/2010/wordprocessingShape">
-                    <wps:wsp>
-                      <wps:cNvSpPr/>
-                      <wps:spPr>
-                        <a:xfrm>
-                          <a:off x="0" y="0"/>
-                          <a:ext cx="249382" cy="10687050"/>
-                        </a:xfrm>
-                        <a:prstGeom prst="rect">
-                          <a:avLst/>
-                        </a:prstGeom>
-                        <a:solidFill>
-                          <a:schemeClr val="tx1">
-                            <a:lumMod val="75000"/>
-                            <a:lumOff val="25000"/>
-                          </a:schemeClr>
-                        </a:solidFill>
-                        <a:ln>
-                          <a:noFill/>
-                        </a:ln>
-                      </wps:spPr>
-                      <wps:txbx>
-                        <w:txbxContent>
-                          <w:p>
-                            <w:pPr>
-                              <w:spacing w:after="0" w:line="240" w:lineRule="auto"/>
-                              <w:textDirection w:val="btLr"/>
-                            </w:pPr>
-                          </w:p>
-                        </w:txbxContent>
-                      </wps:txbx>
-                      <wps:bodyPr spcFirstLastPara="1" wrap="square" lIns="91425" tIns="91425" rIns="91425" bIns="91425" anchor="ctr" anchorCtr="0">
-                        <a:noAutofit/>
-                      </wps:bodyPr>
-                    </wps:wsp>
-                  </a:graphicData>
-                </a:graphic>
-                <wp14:sizeRelH relativeFrom="margin">
-                  <wp14:pctWidth>0</wp14:pctWidth>
-                </wp14:sizeRelH>
-                <wp14:sizeRelV relativeFrom="margin">
-                  <wp14:pctHeight>0</wp14:pctHeight>
-                </wp14:sizeRelV>
-              </wp:anchor>
-            </w:drawing>
-          </mc:Choice>
-          <mc:Fallback>
-            <w:pict>
-              <v:rect w14:anchorId="1215771B" id="Rectángulo 721546383" o:spid="_x0000_s1026" style="position:absolute;margin-left:0;margin-top:-36pt;width:19.65pt;height:841.5pt;z-index:-251657216;visibility:visible;mso-wrap-style:square;mso-width-percent:0;mso-height-percent:0;mso-wrap-distance-left:0;mso-wrap-distance-top:0;mso-wrap-distance-right:0;mso-wrap-distance-bottom:0;mso-position-horizontal:left;mso-position-horizontal-relative:page;mso-position-vertical:absolute;mso-position-vertical-relative:text;mso-width-percent:0;mso-height-percent:0;mso-width-relative:margin;mso-height-relative:margin;v-text-anchor:middle" o:gfxdata="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" fillcolor="#404040 [2429]" stroked="f">
-                <v:textbox inset="2.53958mm,2.53958mm,2.53958mm,2.53958mm">
-                  <w:txbxContent>
-                    <w:p>
-                      <w:pPr>
-                        <w:spacing w:after="0" w:line="240" w:lineRule="auto"/>
-                        <w:textDirection w:val="btLr"/>
-                      </w:pPr>
-                    </w:p>
-                  </w:txbxContent>
-                </v:textbox>
-                <w10:wrap anchorx="page"/>
-              </v:rect>
-            </w:pict>
-          </mc:Fallback>
-        </mc:AlternateContent>
       </w:r>
       <w:r>
         <w:rPr>

--- a/public/Resume-Cv/Aldo Javier Codutti - Resume (en).docx
+++ b/public/Resume-Cv/Aldo Javier Codutti - Resume (en).docx
@@ -399,7 +399,23 @@
           <w:sz w:val="18"/>
           <w:szCs w:val="18"/>
         </w:rPr>
-        <w:t>Web developer with 2+ years of experience building web applications and working with technologies like React, Next.js, Astro, Tailwind CSS, TypeScript, JavaScript, HTML, and CSS. My career goal is to grow in the programming field, preferably in frontend web development, although I also have experience in backend development using Next.js.</w:t>
+        <w:t>Aspiring frontend web developer</w:t>
+      </w:r>
+      <w:r>
+        <w:rPr>
+          <w:color w:val="3B3838" w:themeColor="background2" w:themeShade="40"/>
+          <w:sz w:val="18"/>
+          <w:szCs w:val="18"/>
+        </w:rPr>
+        <w:t xml:space="preserve"> </w:t>
+      </w:r>
+      <w:r>
+        <w:rPr>
+          <w:color w:val="3B3838" w:themeColor="background2" w:themeShade="40"/>
+          <w:sz w:val="18"/>
+          <w:szCs w:val="18"/>
+        </w:rPr>
+        <w:t>with 2+ years of experience building web applications and working with technologies like React, Next.js, Astro, Tailwind CSS, TypeScript, JavaScript, HTML, and CSS. My career goal is to grow in the programming field, preferably in frontend web development, although I also have experience in backend development using Next.js.</w:t>
       </w:r>
       <w:r>
         <w:rPr>
@@ -1782,7 +1798,6 @@
         </w:rPr>
         <w:t xml:space="preserve"> for styling, </w:t>
       </w:r>
-      <w:proofErr w:type="gramStart"/>
       <w:r>
         <w:rPr>
           <w:b/>
@@ -1793,7 +1808,6 @@
         </w:rPr>
         <w:t>React</w:t>
       </w:r>
-      <w:proofErr w:type="gramEnd"/>
       <w:r>
         <w:rPr>
           <w:color w:val="3B3838" w:themeColor="background2" w:themeShade="40"/>
@@ -4141,7 +4155,6 @@
   <w:style w:type="character" w:default="1" w:styleId="Fuentedeprrafopredeter">
     <w:name w:val="Default Paragraph Font"/>
     <w:uiPriority w:val="1"/>
-    <w:semiHidden/>
     <w:unhideWhenUsed/>
   </w:style>
   <w:style w:type="table" w:default="1" w:styleId="Tablanormal">
